--- a/2017/Сентябрь/08.09/Усенко  Н.Н..docx
+++ b/2017/Сентябрь/08.09/Усенко  Н.Н..docx
@@ -376,31 +376,7 @@
         <w:rPr>
           <w:lang w:val="ru-RU"/>
         </w:rPr>
-        <w:t>Диабетическая дистальная симметричная полинейропатия н/к, сенсомоторная форма, хр. течение  ХБП I</w:t>
-      </w:r>
-      <w:r>
-        <w:rPr>
-          <w:lang w:val="ru-RU"/>
-        </w:rPr>
-        <w:t xml:space="preserve"> с</w:t>
-      </w:r>
-      <w:r>
-        <w:rPr>
-          <w:lang w:val="ru-RU"/>
-        </w:rPr>
-        <w:t xml:space="preserve">т. Диабетическая нефропатия </w:t>
-      </w:r>
-      <w:r>
-        <w:rPr>
-          <w:lang w:val="ru-RU"/>
-        </w:rPr>
-        <w:t>IV ст. Диабетическая ангиопатия артерий н/к.</w:t>
-      </w:r>
-      <w:r>
-        <w:rPr>
-          <w:lang w:val="ru-RU"/>
-        </w:rPr>
-        <w:t xml:space="preserve"> 1 </w:t>
+        <w:t xml:space="preserve">Диабетическая дистальная симметричная полинейропатия н/к, сенсомоторная форма, хр. течение  ХБП I ст. Диабетическая нефропатия IV ст. Диабетическая ангиопатия артерий н/к. 1 </w:t>
       </w:r>
       <w:proofErr w:type="spellStart"/>
       <w:proofErr w:type="gramStart"/>
@@ -416,13 +392,7 @@
         <w:rPr>
           <w:lang w:val="ru-RU"/>
         </w:rPr>
-        <w:t xml:space="preserve"> </w:t>
-      </w:r>
-      <w:r>
-        <w:rPr>
-          <w:lang w:val="ru-RU"/>
-        </w:rPr>
-        <w:t xml:space="preserve"> Непролиферативная  диабетическая ретинопатия </w:t>
+        <w:t xml:space="preserve">  Непролиферативная  диабетическая ретинопатия </w:t>
       </w:r>
       <w:sdt>
         <w:sdtPr>
@@ -440,6 +410,7 @@
             <w:listItem w:displayText="OS" w:value="OS"/>
           </w:comboBox>
         </w:sdtPr>
+        <w:sdtEndPr/>
         <w:sdtContent>
           <w:r>
             <w:rPr>
@@ -453,13 +424,7 @@
         <w:rPr>
           <w:lang w:val="ru-RU"/>
         </w:rPr>
-        <w:t>.</w:t>
-      </w:r>
-      <w:r>
-        <w:rPr>
-          <w:lang w:val="ru-RU"/>
-        </w:rPr>
-        <w:t xml:space="preserve"> Узловой зоб  II ст. узлы правой доли щит. ж</w:t>
+        <w:t>. Узловой зоб  II ст. узлы правой доли щит. ж</w:t>
       </w:r>
       <w:r>
         <w:rPr>
@@ -471,25 +436,7 @@
         <w:rPr>
           <w:lang w:val="ru-RU"/>
         </w:rPr>
-        <w:t xml:space="preserve">лезы. Гипотиреоз субклинический. </w:t>
-      </w:r>
-      <w:r>
-        <w:rPr>
-          <w:lang w:val="ru-RU"/>
-        </w:rPr>
-        <w:t xml:space="preserve">Ожирение I ст. (ИМТ </w:t>
-      </w:r>
-      <w:r>
-        <w:rPr>
-          <w:lang w:val="ru-RU"/>
-        </w:rPr>
-        <w:t>30</w:t>
-      </w:r>
-      <w:r>
-        <w:rPr>
-          <w:lang w:val="ru-RU"/>
-        </w:rPr>
-        <w:t>кг/м</w:t>
+        <w:t>лезы. Гипотиреоз субклинический. Ожирение I ст. (ИМТ 30кг/м</w:t>
       </w:r>
       <w:proofErr w:type="gramStart"/>
       <w:r>
@@ -503,19 +450,7 @@
         <w:rPr>
           <w:lang w:val="ru-RU"/>
         </w:rPr>
-        <w:t xml:space="preserve">) алим.-конституционального генеза, стабильное течение.  ИБС, диффузный </w:t>
-      </w:r>
-      <w:r>
-        <w:rPr>
-          <w:lang w:val="ru-RU"/>
-        </w:rPr>
-        <w:t>кардиосклероз</w:t>
-      </w:r>
-      <w:r>
-        <w:rPr>
-          <w:lang w:val="ru-RU"/>
-        </w:rPr>
-        <w:t xml:space="preserve">. СН 1. Гипертоническая болезнь II стадии 2 степени. Гипертензивное сердце. Риск 4.  Энцефалопатия II, сочтенного генеза (дисметаболическая сосудистая) цереброастенический </w:t>
+        <w:t xml:space="preserve">) алим.-конституционального генеза, стабильное течение.  ИБС, диффузный кардиосклероз. СН 1. Гипертоническая болезнь II стадии 2 степени. Гипертензивное сердце. Риск 4.  Энцефалопатия II, сочтенного генеза (дисметаболическая сосудистая) цереброастенический </w:t>
       </w:r>
       <w:proofErr w:type="gramStart"/>
       <w:r>
@@ -569,6 +504,7 @@
             <w:listItem w:displayText="OS" w:value="OS"/>
           </w:comboBox>
         </w:sdtPr>
+        <w:sdtEndPr/>
         <w:sdtContent>
           <w:r>
             <w:rPr>
@@ -1082,13 +1018,7 @@
         <w:rPr>
           <w:lang w:val="ru-RU"/>
         </w:rPr>
-        <w:t>Комы отрицает</w:t>
-      </w:r>
-      <w:r>
-        <w:rPr>
-          <w:lang w:val="ru-RU"/>
-        </w:rPr>
-        <w:t xml:space="preserve"> </w:t>
+        <w:t xml:space="preserve">Комы отрицает </w:t>
       </w:r>
       <w:r>
         <w:rPr>
@@ -3886,11 +3816,100 @@
                 <w:lang w:val="ru-RU"/>
               </w:rPr>
             </w:pPr>
-            <w:bookmarkStart w:id="2" w:name="_GoBack"/>
-            <w:bookmarkEnd w:id="2"/>
-            <w:r>
-              <w:rPr>
-                <w:highlight w:val="cyan"/>
+            <w:r>
+              <w:rPr>
+                <w:lang w:val="ru-RU"/>
+              </w:rPr>
+              <w:t>09.09</w:t>
+            </w:r>
+          </w:p>
+        </w:tc>
+        <w:tc>
+          <w:tcPr>
+            <w:tcW w:w="992" w:type="dxa"/>
+          </w:tcPr>
+          <w:p>
+            <w:pPr>
+              <w:rPr>
+                <w:lang w:val="ru-RU"/>
+              </w:rPr>
+            </w:pPr>
+            <w:r>
+              <w:rPr>
+                <w:lang w:val="ru-RU"/>
+              </w:rPr>
+              <w:t>5,1</w:t>
+            </w:r>
+          </w:p>
+        </w:tc>
+        <w:tc>
+          <w:tcPr>
+            <w:tcW w:w="993" w:type="dxa"/>
+          </w:tcPr>
+          <w:p>
+            <w:pPr>
+              <w:rPr>
+                <w:lang w:val="ru-RU"/>
+              </w:rPr>
+            </w:pPr>
+            <w:r>
+              <w:rPr>
+                <w:lang w:val="ru-RU"/>
+              </w:rPr>
+              <w:t>10,3</w:t>
+            </w:r>
+          </w:p>
+        </w:tc>
+        <w:tc>
+          <w:tcPr>
+            <w:tcW w:w="992" w:type="dxa"/>
+          </w:tcPr>
+          <w:p>
+            <w:pPr>
+              <w:rPr>
+                <w:lang w:val="ru-RU"/>
+              </w:rPr>
+            </w:pPr>
+            <w:r>
+              <w:rPr>
+                <w:lang w:val="ru-RU"/>
+              </w:rPr>
+              <w:t>9,4</w:t>
+            </w:r>
+          </w:p>
+        </w:tc>
+        <w:tc>
+          <w:tcPr>
+            <w:tcW w:w="992" w:type="dxa"/>
+          </w:tcPr>
+          <w:p>
+            <w:pPr>
+              <w:rPr>
+                <w:lang w:val="ru-RU"/>
+              </w:rPr>
+            </w:pPr>
+            <w:r>
+              <w:rPr>
+                <w:lang w:val="ru-RU"/>
+              </w:rPr>
+              <w:t>8,7</w:t>
+            </w:r>
+          </w:p>
+        </w:tc>
+      </w:tr>
+      <w:tr>
+        <w:tc>
+          <w:tcPr>
+            <w:tcW w:w="2518" w:type="dxa"/>
+          </w:tcPr>
+          <w:p>
+            <w:pPr>
+              <w:rPr>
+                <w:lang w:val="ru-RU"/>
+              </w:rPr>
+            </w:pPr>
+            <w:r>
+              <w:rPr>
                 <w:lang w:val="ru-RU"/>
               </w:rPr>
               <w:t>11.09</w:t>
@@ -5040,27 +5059,27 @@
         <w:rPr>
           <w:lang w:val="ru-RU"/>
         </w:rPr>
-        <w:t xml:space="preserve"> с множественными гидрофильными очагами до 0,6 см. В правой доли  до 0,6 </w:t>
-      </w:r>
-      <w:r>
-        <w:rPr>
-          <w:lang w:val="ru-RU"/>
-        </w:rPr>
-        <w:t xml:space="preserve">В пр. доле  в </w:t>
+        <w:t xml:space="preserve"> с множественными гидрофильными очагами до 0,6 см. В правой доли  до 0,6</w:t>
       </w:r>
       <w:proofErr w:type="gramStart"/>
       <w:r>
         <w:rPr>
           <w:lang w:val="ru-RU"/>
         </w:rPr>
-        <w:t>в</w:t>
+        <w:t xml:space="preserve"> </w:t>
+      </w:r>
+      <w:r>
+        <w:rPr>
+          <w:lang w:val="ru-RU"/>
+        </w:rPr>
+        <w:t>В</w:t>
       </w:r>
       <w:proofErr w:type="gramEnd"/>
       <w:r>
         <w:rPr>
           <w:lang w:val="ru-RU"/>
         </w:rPr>
-        <w:t xml:space="preserve">/3 изоэхогенный узел с гидрофильным ободком  </w:t>
+        <w:t xml:space="preserve"> пр. доле  в в/3 изоэхогенный узел с гидрофильным ободком  </w:t>
       </w:r>
       <w:r>
         <w:rPr>
@@ -5081,6 +5100,7 @@
         <w:t xml:space="preserve">1,55 В н/3 такой же  узел 1,0 * 0,95 см. У заднего контура </w:t>
       </w:r>
       <w:proofErr w:type="spellStart"/>
+      <w:proofErr w:type="gramStart"/>
       <w:r>
         <w:rPr>
           <w:lang w:val="ru-RU"/>
@@ -5088,6 +5108,7 @@
         <w:t>пр</w:t>
       </w:r>
       <w:proofErr w:type="spellEnd"/>
+      <w:proofErr w:type="gramEnd"/>
       <w:r>
         <w:rPr>
           <w:lang w:val="ru-RU"/>
@@ -5154,21 +5175,7 @@
         <w:rPr>
           <w:lang w:val="ru-RU"/>
         </w:rPr>
-        <w:t xml:space="preserve"> </w:t>
-      </w:r>
-      <w:proofErr w:type="gramStart"/>
-      <w:r>
-        <w:rPr>
-          <w:lang w:val="ru-RU"/>
-        </w:rPr>
-        <w:t>л</w:t>
-      </w:r>
-      <w:proofErr w:type="gramEnd"/>
-      <w:r>
-        <w:rPr>
-          <w:lang w:val="ru-RU"/>
-        </w:rPr>
-        <w:t>/узл</w:t>
+        <w:t xml:space="preserve"> л/узл</w:t>
       </w:r>
       <w:r>
         <w:rPr>
@@ -5318,8 +5325,8 @@
         </w:rPr>
         <w:t>Лечение:</w:t>
       </w:r>
-      <w:bookmarkStart w:id="3" w:name="лн"/>
-      <w:bookmarkEnd w:id="3"/>
+      <w:bookmarkStart w:id="2" w:name="лн"/>
+      <w:bookmarkEnd w:id="2"/>
       <w:r>
         <w:rPr>
           <w:lang w:val="ru-RU"/>
@@ -5381,10 +5388,10 @@
           <w:lang w:val="ru-RU"/>
         </w:rPr>
       </w:pPr>
-      <w:bookmarkStart w:id="4" w:name="дд"/>
-      <w:bookmarkStart w:id="5" w:name="лк"/>
+      <w:bookmarkStart w:id="3" w:name="дд"/>
+      <w:bookmarkStart w:id="4" w:name="лк"/>
+      <w:bookmarkEnd w:id="3"/>
       <w:bookmarkEnd w:id="4"/>
-      <w:bookmarkEnd w:id="5"/>
       <w:r>
         <w:rPr>
           <w:u w:val="single"/>
@@ -5562,13 +5569,7 @@
         <w:rPr>
           <w:lang w:val="ru-RU"/>
         </w:rPr>
-        <w:t xml:space="preserve"> </w:t>
-      </w:r>
-      <w:r>
-        <w:rPr>
-          <w:lang w:val="ru-RU"/>
-        </w:rPr>
-        <w:t xml:space="preserve"> </w:t>
+        <w:t xml:space="preserve">  </w:t>
       </w:r>
       <w:proofErr w:type="gramStart"/>
       <w:r>
@@ -5588,7 +5589,7 @@
         <w:rPr>
           <w:lang w:val="ru-RU"/>
         </w:rPr>
-        <w:t>26</w:t>
+        <w:t>28</w:t>
       </w:r>
       <w:r>
         <w:rPr>
@@ -5827,128 +5828,8 @@
         <w:t xml:space="preserve">. Контр. АД. </w:t>
       </w:r>
     </w:p>
-    <w:p>
-      <w:pPr>
-        <w:pStyle w:val="ab"/>
-        <w:numPr>
-          <w:ilvl w:val="0"/>
-          <w:numId w:val="2"/>
-        </w:numPr>
-        <w:jc w:val="both"/>
-        <w:rPr>
-          <w:lang w:val="ru-RU"/>
-        </w:rPr>
-      </w:pPr>
-      <w:r>
-        <w:rPr>
-          <w:lang w:val="ru-RU"/>
-        </w:rPr>
-        <w:t>Рек</w:t>
-      </w:r>
-      <w:proofErr w:type="gramStart"/>
-      <w:r>
-        <w:rPr>
-          <w:lang w:val="ru-RU"/>
-        </w:rPr>
-        <w:t>.</w:t>
-      </w:r>
-      <w:proofErr w:type="gramEnd"/>
-      <w:r>
-        <w:rPr>
-          <w:lang w:val="ru-RU"/>
-        </w:rPr>
-        <w:t xml:space="preserve"> </w:t>
-      </w:r>
-      <w:proofErr w:type="gramStart"/>
-      <w:r>
-        <w:rPr>
-          <w:lang w:val="ru-RU"/>
-        </w:rPr>
-        <w:t>к</w:t>
-      </w:r>
-      <w:proofErr w:type="gramEnd"/>
-      <w:r>
-        <w:rPr>
-          <w:lang w:val="ru-RU"/>
-        </w:rPr>
-        <w:t xml:space="preserve">ардиолога: амлодипин 2,5-5 мг 1р/д Контроль АД, ЭКГ. Дообследование: ЭХО КС по </w:t>
-      </w:r>
-      <w:proofErr w:type="gramStart"/>
-      <w:r>
-        <w:rPr>
-          <w:lang w:val="ru-RU"/>
-        </w:rPr>
-        <w:t>м/ж</w:t>
-      </w:r>
-      <w:proofErr w:type="gramEnd"/>
-      <w:r>
-        <w:rPr>
-          <w:lang w:val="ru-RU"/>
-        </w:rPr>
-        <w:t xml:space="preserve">. </w:t>
-      </w:r>
-    </w:p>
-    <w:p>
-      <w:pPr>
-        <w:pStyle w:val="ab"/>
-        <w:numPr>
-          <w:ilvl w:val="0"/>
-          <w:numId w:val="2"/>
-        </w:numPr>
-        <w:jc w:val="both"/>
-        <w:rPr>
-          <w:lang w:val="ru-RU"/>
-        </w:rPr>
-      </w:pPr>
-      <w:r>
-        <w:rPr>
-          <w:lang w:val="ru-RU"/>
-        </w:rPr>
-        <w:t xml:space="preserve">Рек:  келтикан 1т 3р/д, сермион 30 мг </w:t>
-      </w:r>
-      <w:proofErr w:type="spellStart"/>
-      <w:r>
-        <w:rPr>
-          <w:lang w:val="ru-RU"/>
-        </w:rPr>
-        <w:t>веч</w:t>
-      </w:r>
-      <w:proofErr w:type="spellEnd"/>
-      <w:r>
-        <w:rPr>
-          <w:lang w:val="ru-RU"/>
-        </w:rPr>
-        <w:t>, а-</w:t>
-      </w:r>
-      <w:proofErr w:type="spellStart"/>
-      <w:r>
-        <w:rPr>
-          <w:lang w:val="ru-RU"/>
-        </w:rPr>
-        <w:t>липоевая</w:t>
-      </w:r>
-      <w:proofErr w:type="spellEnd"/>
-      <w:r>
-        <w:rPr>
-          <w:lang w:val="ru-RU"/>
-        </w:rPr>
-        <w:t xml:space="preserve"> кислота 600 </w:t>
-      </w:r>
-      <w:proofErr w:type="gramStart"/>
-      <w:r>
-        <w:rPr>
-          <w:lang w:val="ru-RU"/>
-        </w:rPr>
-        <w:t>в</w:t>
-      </w:r>
-      <w:proofErr w:type="gramEnd"/>
-      <w:r>
-        <w:rPr>
-          <w:lang w:val="ru-RU"/>
-        </w:rPr>
-        <w:t>/в № 10</w:t>
-      </w:r>
-    </w:p>
+    <w:bookmarkStart w:id="5" w:name="_GoBack"/>
+    <w:bookmarkEnd w:id="5"/>
     <w:p>
       <w:pPr>
         <w:numPr>
@@ -6036,21 +5917,19 @@
         <w:rPr>
           <w:lang w:val="ru-RU"/>
         </w:rPr>
-        <w:t xml:space="preserve">Рек хирурга: УЗИ ОБП, </w:t>
-      </w:r>
-      <w:proofErr w:type="spellStart"/>
-      <w:r>
-        <w:rPr>
-          <w:lang w:val="ru-RU"/>
-        </w:rPr>
-        <w:t>нопа</w:t>
-      </w:r>
-      <w:proofErr w:type="spellEnd"/>
-      <w:r>
-        <w:rPr>
-          <w:lang w:val="ru-RU"/>
-        </w:rPr>
-        <w:t xml:space="preserve"> 1-2 т при  дискомфорте в </w:t>
+        <w:t>Рек хирурга: УЗИ ОБП, но</w:t>
+      </w:r>
+      <w:r>
+        <w:rPr>
+          <w:lang w:val="ru-RU"/>
+        </w:rPr>
+        <w:t>-ш</w:t>
+      </w:r>
+      <w:r>
+        <w:rPr>
+          <w:lang w:val="ru-RU"/>
+        </w:rPr>
+        <w:t xml:space="preserve">па 1-2 т при  дискомфорте в </w:t>
       </w:r>
       <w:proofErr w:type="spellStart"/>
       <w:proofErr w:type="gramStart"/>
@@ -7814,13 +7693,16 @@
     <w:rsid w:val="003C799D"/>
     <w:rsid w:val="007527EF"/>
     <w:rsid w:val="0076178A"/>
+    <w:rsid w:val="007F333B"/>
     <w:rsid w:val="009428DF"/>
     <w:rsid w:val="009A692F"/>
     <w:rsid w:val="00A5560C"/>
     <w:rsid w:val="00AA6B2C"/>
     <w:rsid w:val="00AD1EEC"/>
     <w:rsid w:val="00C664C0"/>
+    <w:rsid w:val="00D14F37"/>
     <w:rsid w:val="00E96564"/>
+    <w:rsid w:val="00FE6686"/>
   </w:rsids>
   <m:mathPr>
     <m:mathFont m:val="Cambria Math"/>
@@ -8609,7 +8491,7 @@
 </file>
 
 <file path=customXml/itemProps1.xml><?xml version="1.0" encoding="utf-8"?>
-<ds:datastoreItem xmlns:ds="http://schemas.openxmlformats.org/officeDocument/2006/customXml" ds:itemID="{D85D9640-2ABE-441B-B6F1-AAA9EF881262}">
+<ds:datastoreItem xmlns:ds="http://schemas.openxmlformats.org/officeDocument/2006/customXml" ds:itemID="{32A52DFF-A776-42A4-9502-337279C11597}">
   <ds:schemaRefs>
     <ds:schemaRef ds:uri="http://schemas.openxmlformats.org/officeDocument/2006/bibliography"/>
   </ds:schemaRefs>
